--- a/output/531/531_result.docx
+++ b/output/531/531_result.docx
@@ -104,7 +104,7 @@
     </w:p>
     <w:p>
       <w:pPr>
-        <w:pStyle w:val="Heading1"/>
+        <w:pStyle w:val="Title"/>
       </w:pPr>
       <w:r>
         <w:t>R</w:t>
